--- a/example/«Python. Карманный справочник», Марк Лутц.docx
+++ b/example/«Python. Карманный справочник», Марк Лутц.docx
@@ -3,38 +3,34 @@
 <w:document xmlns:wpc="http://schemas.microsoft.com/office/word/2010/wordprocessingCanvas" xmlns:cx="http://schemas.microsoft.com/office/drawing/2014/chartex" xmlns:cx1="http://schemas.microsoft.com/office/drawing/2015/9/8/chartex" xmlns:cx2="http://schemas.microsoft.com/office/drawing/2015/10/21/chartex" xmlns:cx3="http://schemas.microsoft.com/office/drawing/2016/5/9/chartex" xmlns:cx4="http://schemas.microsoft.com/office/drawing/2016/5/10/chartex" xmlns:cx5="http://schemas.microsoft.com/office/drawing/2016/5/11/chartex" xmlns:cx6="http://schemas.microsoft.com/office/drawing/2016/5/12/chartex" xmlns:cx7="http://schemas.microsoft.com/office/drawing/2016/5/13/chartex" xmlns:cx8="http://schemas.microsoft.com/office/drawing/2016/5/14/chartex" xmlns:mc="http://schemas.openxmlformats.org/markup-compatibility/2006" xmlns:aink="http://schemas.microsoft.com/office/drawing/2016/ink" xmlns:am3d="http://schemas.microsoft.com/office/drawing/2017/model3d" xmlns:o="urn:schemas-microsoft-com:office:office" xmlns:r="http://schemas.openxmlformats.org/officeDocument/2006/relationships" xmlns:m="http://schemas.openxmlformats.org/officeDocument/2006/math" xmlns:v="urn:schemas-microsoft-com:vml" xmlns:wp14="http://schemas.microsoft.com/office/word/2010/wordprocessingDrawing" xmlns:wp="http://schemas.openxmlformats.org/drawingml/2006/wordprocessingDrawing" xmlns:w10="urn:schemas-microsoft-com:office:word" xmlns:w="http://schemas.openxmlformats.org/wordprocessingml/2006/main" xmlns:w14="http://schemas.microsoft.com/office/word/2010/wordml" xmlns:w15="http://schemas.microsoft.com/office/word/2012/wordml" xmlns:w16cex="http://schemas.microsoft.com/office/word/2018/wordml/cex" xmlns:w16cid="http://schemas.microsoft.com/office/word/2016/wordml/cid" xmlns:w16="http://schemas.microsoft.com/office/word/2018/wordml" xmlns:w16se="http://schemas.microsoft.com/office/word/2015/wordml/symex" xmlns:wpg="http://schemas.microsoft.com/office/word/2010/wordprocessingGroup" xmlns:wpi="http://schemas.microsoft.com/office/word/2010/wordprocessingInk" xmlns:wne="http://schemas.microsoft.com/office/word/2006/wordml" xmlns:wps="http://schemas.microsoft.com/office/word/2010/wordprocessingShape" mc:Ignorable="w14 w15 w16se w16cid w16 w16cex wp14">
   <w:body>
     <w:p>
+      <w:pPr>
+        <w:rPr>
+          <w:lang w:val="en-US"/>
+        </w:rPr>
+      </w:pPr>
       <w:r>
-        <w:t>Начинаем программировать на </w:t>
+        <w:t>Начинаем программировать на Python</w:t>
       </w:r>
-      <w:proofErr w:type="spellStart"/>
       <w:r>
-        <w:t>Python</w:t>
+        <w:rPr>
+          <w:lang w:val="en-US"/>
+        </w:rPr>
+        <w:t xml:space="preserve"> </w:t>
       </w:r>
-      <w:proofErr w:type="spellEnd"/>
+      <w:r>
+        <w:t>4-е издание</w:t>
+      </w:r>
     </w:p>
     <w:p>
-      <w:proofErr w:type="spellStart"/>
       <w:r>
-        <w:t>Тонни</w:t>
-      </w:r>
-      <w:proofErr w:type="spellEnd"/>
-      <w:r>
-        <w:t xml:space="preserve"> </w:t>
-      </w:r>
-      <w:proofErr w:type="spellStart"/>
-      <w:r>
-        <w:t>Гэддис</w:t>
-      </w:r>
-      <w:proofErr w:type="spellEnd"/>
-      <w:r>
-        <w:t>, 2019 год, 4-е издание</w:t>
+        <w:t>Тонни Гэддис, 2019 год, 4-е издание</w:t>
       </w:r>
     </w:p>
     <w:p>
       <w:hyperlink r:id="rId4" w:history="1">
         <w:r>
           <w:rPr>
-            <w:rStyle w:val="a3"/>
+            <w:rStyle w:val="Hyperlink"/>
           </w:rPr>
           <w:t>https://shultais.education/media/thumbnails/blog/books_reviews_covers/300/*/starting-out-with-python-cover.jpg</w:t>
         </w:r>
@@ -42,28 +38,12 @@
     </w:p>
     <w:p>
       <w:r>
-        <w:t>Одна из лучших книг по </w:t>
-      </w:r>
-      <w:proofErr w:type="spellStart"/>
-      <w:r>
-        <w:t>Python</w:t>
-      </w:r>
-      <w:proofErr w:type="spellEnd"/>
-      <w:r>
-        <w:t xml:space="preserve"> для новичков в программировании. Автор рассказывает не только про язык, но и про программирование в целом.</w:t>
+        <w:t>Одна из лучших книг по Python для новичков в программировании. Автор рассказывает не только про язык, но и про программирование в целом.</w:t>
       </w:r>
     </w:p>
     <w:p>
       <w:r>
-        <w:t xml:space="preserve">В книге много блок-схем, подробные описания приводимого кода и большое количество интересных бизнес-задач, а также заданий на развитие навыков </w:t>
-      </w:r>
-      <w:proofErr w:type="spellStart"/>
-      <w:r>
-        <w:t>алгоритмирования</w:t>
-      </w:r>
-      <w:proofErr w:type="spellEnd"/>
-      <w:r>
-        <w:t xml:space="preserve"> и логического мышления.</w:t>
+        <w:t>В книге много блок-схем, подробные описания приводимого кода и большое количество интересных бизнес-задач, а также заданий на развитие навыков алгоритмирования и логического мышления.</w:t>
       </w:r>
     </w:p>
     <w:p>
@@ -484,14 +464,14 @@
     <w:lsdException w:name="Unresolved Mention" w:semiHidden="1" w:unhideWhenUsed="1"/>
     <w:lsdException w:name="Smart Link" w:semiHidden="1" w:unhideWhenUsed="1"/>
   </w:latentStyles>
-  <w:style w:type="paragraph" w:default="1" w:styleId="a">
+  <w:style w:type="paragraph" w:default="1" w:styleId="Normal">
     <w:name w:val="Normal"/>
     <w:qFormat/>
   </w:style>
-  <w:style w:type="paragraph" w:styleId="1">
+  <w:style w:type="paragraph" w:styleId="Heading1">
     <w:name w:val="heading 1"/>
-    <w:basedOn w:val="a"/>
-    <w:link w:val="10"/>
+    <w:basedOn w:val="Normal"/>
+    <w:link w:val="Heading1Char"/>
     <w:uiPriority w:val="9"/>
     <w:qFormat/>
     <w:rsid w:val="00F37470"/>
@@ -509,11 +489,11 @@
       <w:lang w:eastAsia="ru-RU"/>
     </w:rPr>
   </w:style>
-  <w:style w:type="paragraph" w:styleId="2">
+  <w:style w:type="paragraph" w:styleId="Heading2">
     <w:name w:val="heading 2"/>
-    <w:basedOn w:val="a"/>
-    <w:next w:val="a"/>
-    <w:link w:val="20"/>
+    <w:basedOn w:val="Normal"/>
+    <w:next w:val="Normal"/>
+    <w:link w:val="Heading2Char"/>
     <w:uiPriority w:val="9"/>
     <w:unhideWhenUsed/>
     <w:qFormat/>
@@ -531,11 +511,11 @@
       <w:szCs w:val="26"/>
     </w:rPr>
   </w:style>
-  <w:style w:type="paragraph" w:styleId="3">
+  <w:style w:type="paragraph" w:styleId="Heading3">
     <w:name w:val="heading 3"/>
-    <w:basedOn w:val="a"/>
-    <w:next w:val="a"/>
-    <w:link w:val="30"/>
+    <w:basedOn w:val="Normal"/>
+    <w:next w:val="Normal"/>
+    <w:link w:val="Heading3Char"/>
     <w:uiPriority w:val="9"/>
     <w:semiHidden/>
     <w:unhideWhenUsed/>
@@ -554,13 +534,13 @@
       <w:szCs w:val="24"/>
     </w:rPr>
   </w:style>
-  <w:style w:type="character" w:default="1" w:styleId="a0">
+  <w:style w:type="character" w:default="1" w:styleId="DefaultParagraphFont">
     <w:name w:val="Default Paragraph Font"/>
     <w:uiPriority w:val="1"/>
     <w:semiHidden/>
     <w:unhideWhenUsed/>
   </w:style>
-  <w:style w:type="table" w:default="1" w:styleId="a1">
+  <w:style w:type="table" w:default="1" w:styleId="TableNormal">
     <w:name w:val="Normal Table"/>
     <w:uiPriority w:val="99"/>
     <w:semiHidden/>
@@ -575,16 +555,16 @@
       </w:tblCellMar>
     </w:tblPr>
   </w:style>
-  <w:style w:type="numbering" w:default="1" w:styleId="a2">
+  <w:style w:type="numbering" w:default="1" w:styleId="NoList">
     <w:name w:val="No List"/>
     <w:uiPriority w:val="99"/>
     <w:semiHidden/>
     <w:unhideWhenUsed/>
   </w:style>
-  <w:style w:type="character" w:customStyle="1" w:styleId="10">
-    <w:name w:val="Заголовок 1 Знак"/>
-    <w:basedOn w:val="a0"/>
-    <w:link w:val="1"/>
+  <w:style w:type="character" w:customStyle="1" w:styleId="Heading1Char">
+    <w:name w:val="Heading 1 Char"/>
+    <w:basedOn w:val="DefaultParagraphFont"/>
+    <w:link w:val="Heading1"/>
     <w:uiPriority w:val="9"/>
     <w:rsid w:val="00F37470"/>
     <w:rPr>
@@ -597,9 +577,9 @@
       <w:lang w:eastAsia="ru-RU"/>
     </w:rPr>
   </w:style>
-  <w:style w:type="character" w:styleId="a3">
+  <w:style w:type="character" w:styleId="Hyperlink">
     <w:name w:val="Hyperlink"/>
-    <w:basedOn w:val="a0"/>
+    <w:basedOn w:val="DefaultParagraphFont"/>
     <w:uiPriority w:val="99"/>
     <w:unhideWhenUsed/>
     <w:rsid w:val="00F37470"/>
@@ -608,10 +588,10 @@
       <w:u w:val="single"/>
     </w:rPr>
   </w:style>
-  <w:style w:type="character" w:customStyle="1" w:styleId="20">
-    <w:name w:val="Заголовок 2 Знак"/>
-    <w:basedOn w:val="a0"/>
-    <w:link w:val="2"/>
+  <w:style w:type="character" w:customStyle="1" w:styleId="Heading2Char">
+    <w:name w:val="Heading 2 Char"/>
+    <w:basedOn w:val="DefaultParagraphFont"/>
+    <w:link w:val="Heading2"/>
     <w:uiPriority w:val="9"/>
     <w:rsid w:val="00275D0F"/>
     <w:rPr>
@@ -621,10 +601,10 @@
       <w:szCs w:val="26"/>
     </w:rPr>
   </w:style>
-  <w:style w:type="character" w:customStyle="1" w:styleId="30">
-    <w:name w:val="Заголовок 3 Знак"/>
-    <w:basedOn w:val="a0"/>
-    <w:link w:val="3"/>
+  <w:style w:type="character" w:customStyle="1" w:styleId="Heading3Char">
+    <w:name w:val="Heading 3 Char"/>
+    <w:basedOn w:val="DefaultParagraphFont"/>
+    <w:link w:val="Heading3"/>
     <w:uiPriority w:val="9"/>
     <w:semiHidden/>
     <w:rsid w:val="00275D0F"/>
@@ -635,9 +615,9 @@
       <w:szCs w:val="24"/>
     </w:rPr>
   </w:style>
-  <w:style w:type="character" w:styleId="a4">
+  <w:style w:type="character" w:styleId="UnresolvedMention">
     <w:name w:val="Unresolved Mention"/>
-    <w:basedOn w:val="a0"/>
+    <w:basedOn w:val="DefaultParagraphFont"/>
     <w:uiPriority w:val="99"/>
     <w:semiHidden/>
     <w:unhideWhenUsed/>
@@ -647,9 +627,9 @@
       <w:shd w:val="clear" w:color="auto" w:fill="E1DFDD"/>
     </w:rPr>
   </w:style>
-  <w:style w:type="paragraph" w:styleId="a5">
+  <w:style w:type="paragraph" w:styleId="NormalWeb">
     <w:name w:val="Normal (Web)"/>
-    <w:basedOn w:val="a"/>
+    <w:basedOn w:val="Normal"/>
     <w:uiPriority w:val="99"/>
     <w:semiHidden/>
     <w:unhideWhenUsed/>
@@ -664,9 +644,9 @@
       <w:lang w:eastAsia="ru-RU"/>
     </w:rPr>
   </w:style>
-  <w:style w:type="character" w:styleId="a6">
+  <w:style w:type="character" w:styleId="Strong">
     <w:name w:val="Strong"/>
-    <w:basedOn w:val="a0"/>
+    <w:basedOn w:val="DefaultParagraphFont"/>
     <w:uiPriority w:val="22"/>
     <w:qFormat/>
     <w:rsid w:val="00275D0F"/>
